--- a/Test.docx
+++ b/Test.docx
@@ -10,14 +10,13 @@
       <w:proofErr w:type="spellEnd"/>
     </w:p>
     <w:p/>
+    <w:p/>
+    <w:p/>
+    <w:p/>
     <w:p>
-      <w:proofErr w:type="spellStart"/>
       <w:r>
-        <w:t>Dfdfdf</w:t>
+        <w:t>ddfdfdf</w:t>
       </w:r>
-      <w:proofErr w:type="spellEnd"/>
-    </w:p>
-    <w:p>
       <w:bookmarkStart w:id="0" w:name="_GoBack"/>
       <w:bookmarkEnd w:id="0"/>
     </w:p>
